--- a/BP神经网络推导及编程.docx
+++ b/BP神经网络推导及编程.docx
@@ -1481,7 +1481,7 @@
           <w:lang w:val="en-US" w:eastAsia="zh-CN"/>
         </w:rPr>
         <w:object>
-          <v:shape id="_x0000_i1035" o:spt="75" alt="" type="#_x0000_t75" style="height:188pt;width:149pt;" o:ole="t" filled="f" o:preferrelative="t" stroked="f" coordsize="21600,21600">
+          <v:shape id="_x0000_i1035" o:spt="75" alt="" type="#_x0000_t75" style="height:188pt;width:157.95pt;" o:ole="t" filled="f" o:preferrelative="t" stroked="f" coordsize="21600,21600">
             <v:path/>
             <v:fill on="f" focussize="0,0"/>
             <v:stroke on="f"/>
@@ -1527,7 +1527,8 @@
           <w:lang w:val="en-US" w:eastAsia="zh-CN"/>
         </w:rPr>
         <w:object>
-          <v:shape id="_x0000_i1051" o:spt="75" type="#_x0000_t75" style="height:20pt;width:216pt;" o:ole="t" filled="f" o:preferrelative="t" stroked="f" coordsize="21600,21600">
+          <v:shape id="_x0000_i1036" o:spt="75" alt="" type="#_x0000_t75" style="height:20pt;width:204pt;" o:ole="t" filled="f" o:preferrelative="t" stroked="f" coordsize="21600,21600">
+            <v:path/>
             <v:fill on="f" focussize="0,0"/>
             <v:stroke on="f"/>
             <v:imagedata r:id="rId29" o:title=""/>
@@ -1535,7 +1536,7 @@
             <w10:wrap type="none"/>
             <w10:anchorlock/>
           </v:shape>
-          <o:OLEObject Type="Embed" ProgID="Equation.KSEE3" ShapeID="_x0000_i1051" DrawAspect="Content" ObjectID="_1468075736" r:id="rId28">
+          <o:OLEObject Type="Embed" ProgID="Equation.KSEE3" ShapeID="_x0000_i1036" DrawAspect="Content" ObjectID="_1468075736" r:id="rId28">
             <o:LockedField>false</o:LockedField>
           </o:OLEObject>
         </w:object>
@@ -1585,7 +1586,7 @@
           <w:lang w:val="en-US" w:eastAsia="zh-CN"/>
         </w:rPr>
         <w:object>
-          <v:shape id="_x0000_i1036" o:spt="75" type="#_x0000_t75" style="height:19pt;width:20pt;" o:ole="t" filled="f" o:preferrelative="t" stroked="f" coordsize="21600,21600">
+          <v:shape id="_x0000_i1037" o:spt="75" type="#_x0000_t75" style="height:19pt;width:20pt;" o:ole="t" filled="f" o:preferrelative="t" stroked="f" coordsize="21600,21600">
             <v:path/>
             <v:fill on="f" focussize="0,0"/>
             <v:stroke on="f"/>
@@ -1594,7 +1595,7 @@
             <w10:wrap type="none"/>
             <w10:anchorlock/>
           </v:shape>
-          <o:OLEObject Type="Embed" ProgID="Equation.KSEE3" ShapeID="_x0000_i1036" DrawAspect="Content" ObjectID="_1468075737" r:id="rId30">
+          <o:OLEObject Type="Embed" ProgID="Equation.KSEE3" ShapeID="_x0000_i1037" DrawAspect="Content" ObjectID="_1468075737" r:id="rId30">
             <o:LockedField>false</o:LockedField>
           </o:OLEObject>
         </w:object>
@@ -1643,7 +1644,7 @@
           <w:lang w:val="en-US" w:eastAsia="zh-CN"/>
         </w:rPr>
         <w:object>
-          <v:shape id="_x0000_i1037" o:spt="75" type="#_x0000_t75" style="height:19pt;width:105pt;" o:ole="t" filled="f" o:preferrelative="t" stroked="f" coordsize="21600,21600">
+          <v:shape id="_x0000_i1038" o:spt="75" type="#_x0000_t75" style="height:19pt;width:105pt;" o:ole="t" filled="f" o:preferrelative="t" stroked="f" coordsize="21600,21600">
             <v:path/>
             <v:fill on="f" focussize="0,0"/>
             <v:stroke on="f"/>
@@ -1652,7 +1653,7 @@
             <w10:wrap type="none"/>
             <w10:anchorlock/>
           </v:shape>
-          <o:OLEObject Type="Embed" ProgID="Equation.KSEE3" ShapeID="_x0000_i1037" DrawAspect="Content" ObjectID="_1468075738" r:id="rId31">
+          <o:OLEObject Type="Embed" ProgID="Equation.KSEE3" ShapeID="_x0000_i1038" DrawAspect="Content" ObjectID="_1468075738" r:id="rId31">
             <o:LockedField>false</o:LockedField>
           </o:OLEObject>
         </w:object>
@@ -1701,7 +1702,7 @@
           <w:lang w:val="en-US" w:eastAsia="zh-CN"/>
         </w:rPr>
         <w:object>
-          <v:shape id="_x0000_i1038" o:spt="75" type="#_x0000_t75" style="height:19pt;width:17pt;" o:ole="t" filled="f" o:preferrelative="t" stroked="f" coordsize="21600,21600">
+          <v:shape id="_x0000_i1039" o:spt="75" type="#_x0000_t75" style="height:19pt;width:17pt;" o:ole="t" filled="f" o:preferrelative="t" stroked="f" coordsize="21600,21600">
             <v:path/>
             <v:fill on="f" focussize="0,0"/>
             <v:stroke on="f"/>
@@ -1710,7 +1711,7 @@
             <w10:wrap type="none"/>
             <w10:anchorlock/>
           </v:shape>
-          <o:OLEObject Type="Embed" ProgID="Equation.KSEE3" ShapeID="_x0000_i1038" DrawAspect="Content" ObjectID="_1468075739" r:id="rId33">
+          <o:OLEObject Type="Embed" ProgID="Equation.KSEE3" ShapeID="_x0000_i1039" DrawAspect="Content" ObjectID="_1468075739" r:id="rId33">
             <o:LockedField>false</o:LockedField>
           </o:OLEObject>
         </w:object>
@@ -1746,21 +1747,22 @@
           <w:lang w:val="en-US" w:eastAsia="zh-CN"/>
         </w:rPr>
       </w:pPr>
-      <w:r>
-        <w:rPr>
-          <w:rFonts w:hint="eastAsia" w:ascii="Helvetica" w:hAnsi="Helvetica" w:eastAsia="宋体" w:cs="Helvetica"/>
-          <w:i w:val="0"/>
-          <w:caps w:val="0"/>
-          <w:color w:val="333333"/>
-          <w:spacing w:val="0"/>
-          <w:position w:val="-240"/>
+      <w:bookmarkStart w:id="0" w:name="_GoBack"/>
+      <w:r>
+        <w:rPr>
+          <w:rFonts w:hint="eastAsia" w:ascii="Helvetica" w:hAnsi="Helvetica" w:eastAsia="宋体" w:cs="Helvetica"/>
+          <w:i w:val="0"/>
+          <w:caps w:val="0"/>
+          <w:color w:val="333333"/>
+          <w:spacing w:val="0"/>
+          <w:position w:val="-196"/>
           <w:sz w:val="22"/>
           <w:szCs w:val="22"/>
           <w:shd w:val="clear" w:fill="FFFFFF"/>
           <w:lang w:val="en-US" w:eastAsia="zh-CN"/>
         </w:rPr>
         <w:object>
-          <v:shape id="_x0000_i1039" o:spt="75" alt="" type="#_x0000_t75" style="height:246pt;width:203pt;" o:ole="t" filled="f" o:preferrelative="t" stroked="f" coordsize="21600,21600">
+          <v:shape id="_x0000_i1040" o:spt="75" alt="" type="#_x0000_t75" style="height:227pt;width:217pt;" o:ole="t" filled="f" o:preferrelative="t" stroked="f" coordsize="21600,21600">
             <v:path/>
             <v:fill on="f" focussize="0,0"/>
             <v:stroke on="f"/>
@@ -1769,11 +1771,12 @@
             <w10:wrap type="none"/>
             <w10:anchorlock/>
           </v:shape>
-          <o:OLEObject Type="Embed" ProgID="Equation.KSEE3" ShapeID="_x0000_i1039" DrawAspect="Content" ObjectID="_1468075740" r:id="rId34">
+          <o:OLEObject Type="Embed" ProgID="Equation.KSEE3" ShapeID="_x0000_i1040" DrawAspect="Content" ObjectID="_1468075740" r:id="rId34">
             <o:LockedField>false</o:LockedField>
           </o:OLEObject>
         </w:object>
       </w:r>
+      <w:bookmarkEnd w:id="0"/>
     </w:p>
     <w:p>
       <w:pPr>
@@ -1788,7 +1791,7 @@
           <w:rFonts w:hint="eastAsia"/>
           <w:lang w:val="en-US" w:eastAsia="zh-CN"/>
         </w:rPr>
-        <w:t>编程代码</w:t>
+        <w:t>编程代码：</w:t>
       </w:r>
     </w:p>
     <w:p>
@@ -1821,7 +1824,7 @@
           <w:lang w:val="en-US" w:eastAsia="zh-CN"/>
         </w:rPr>
         <w:object>
-          <v:shape id="_x0000_i1052" o:spt="75" alt="" type="#_x0000_t75" style="height:40pt;width:327pt;" o:ole="t" filled="f" o:preferrelative="t" stroked="f" coordsize="21600,21600">
+          <v:shape id="_x0000_i1041" o:spt="75" alt="" type="#_x0000_t75" style="height:40pt;width:305pt;" o:ole="t" filled="f" o:preferrelative="t" stroked="f" coordsize="21600,21600">
             <v:path/>
             <v:fill on="f" focussize="0,0"/>
             <v:stroke on="f"/>
@@ -1830,7 +1833,7 @@
             <w10:wrap type="none"/>
             <w10:anchorlock/>
           </v:shape>
-          <o:OLEObject Type="Embed" ProgID="Equation.KSEE3" ShapeID="_x0000_i1052" DrawAspect="Content" ObjectID="_1468075741" r:id="rId36">
+          <o:OLEObject Type="Embed" ProgID="Equation.KSEE3" ShapeID="_x0000_i1041" DrawAspect="Content" ObjectID="_1468075741" r:id="rId36">
             <o:LockedField>false</o:LockedField>
           </o:OLEObject>
         </w:object>
@@ -1880,7 +1883,7 @@
           <w:lang w:val="en-US" w:eastAsia="zh-CN"/>
         </w:rPr>
         <w:object>
-          <v:shape id="_x0000_i1040" o:spt="75" type="#_x0000_t75" style="height:19pt;width:17pt;" o:ole="t" filled="f" o:preferrelative="t" stroked="f" coordsize="21600,21600">
+          <v:shape id="_x0000_i1042" o:spt="75" type="#_x0000_t75" style="height:19pt;width:17pt;" o:ole="t" filled="f" o:preferrelative="t" stroked="f" coordsize="21600,21600">
             <v:path/>
             <v:fill on="f" focussize="0,0"/>
             <v:stroke on="f"/>
@@ -1889,7 +1892,7 @@
             <w10:wrap type="none"/>
             <w10:anchorlock/>
           </v:shape>
-          <o:OLEObject Type="Embed" ProgID="Equation.KSEE3" ShapeID="_x0000_i1040" DrawAspect="Content" ObjectID="_1468075742" r:id="rId38">
+          <o:OLEObject Type="Embed" ProgID="Equation.KSEE3" ShapeID="_x0000_i1042" DrawAspect="Content" ObjectID="_1468075742" r:id="rId38">
             <o:LockedField>false</o:LockedField>
           </o:OLEObject>
         </w:object>
@@ -1938,7 +1941,7 @@
           <w:lang w:val="en-US" w:eastAsia="zh-CN"/>
         </w:rPr>
         <w:object>
-          <v:shape id="_x0000_i1041" o:spt="75" type="#_x0000_t75" style="height:19pt;width:96pt;" o:ole="t" filled="f" o:preferrelative="t" stroked="f" coordsize="21600,21600">
+          <v:shape id="_x0000_i1043" o:spt="75" type="#_x0000_t75" style="height:19pt;width:96pt;" o:ole="t" filled="f" o:preferrelative="t" stroked="f" coordsize="21600,21600">
             <v:path/>
             <v:fill on="f" focussize="0,0"/>
             <v:stroke on="f"/>
@@ -1947,7 +1950,7 @@
             <w10:wrap type="none"/>
             <w10:anchorlock/>
           </v:shape>
-          <o:OLEObject Type="Embed" ProgID="Equation.KSEE3" ShapeID="_x0000_i1041" DrawAspect="Content" ObjectID="_1468075743" r:id="rId40">
+          <o:OLEObject Type="Embed" ProgID="Equation.KSEE3" ShapeID="_x0000_i1043" DrawAspect="Content" ObjectID="_1468075743" r:id="rId40">
             <o:LockedField>false</o:LockedField>
           </o:OLEObject>
         </w:object>
@@ -2030,7 +2033,7 @@
           <w:lang w:eastAsia="zh-CN"/>
         </w:rPr>
         <w:object>
-          <v:shape id="_x0000_i1042" o:spt="75" type="#_x0000_t75" style="height:78.95pt;width:90pt;" o:ole="t" filled="f" o:preferrelative="t" stroked="f" coordsize="21600,21600">
+          <v:shape id="_x0000_i1044" o:spt="75" type="#_x0000_t75" style="height:78.95pt;width:90pt;" o:ole="t" filled="f" o:preferrelative="t" stroked="f" coordsize="21600,21600">
             <v:path/>
             <v:fill on="f" focussize="0,0"/>
             <v:stroke on="f"/>
@@ -2039,7 +2042,7 @@
             <w10:wrap type="none"/>
             <w10:anchorlock/>
           </v:shape>
-          <o:OLEObject Type="Embed" ProgID="Equation.KSEE3" ShapeID="_x0000_i1042" DrawAspect="Content" ObjectID="_1468075744" r:id="rId42">
+          <o:OLEObject Type="Embed" ProgID="Equation.KSEE3" ShapeID="_x0000_i1044" DrawAspect="Content" ObjectID="_1468075744" r:id="rId42">
             <o:LockedField>false</o:LockedField>
           </o:OLEObject>
         </w:object>
@@ -2094,7 +2097,7 @@
           <w:lang w:val="en-US" w:eastAsia="zh-CN"/>
         </w:rPr>
         <w:object>
-          <v:shape id="_x0000_i1043" o:spt="75" type="#_x0000_t75" style="height:18pt;width:77pt;" o:ole="t" filled="f" o:preferrelative="t" stroked="f" coordsize="21600,21600">
+          <v:shape id="_x0000_i1045" o:spt="75" type="#_x0000_t75" style="height:18pt;width:77pt;" o:ole="t" filled="f" o:preferrelative="t" stroked="f" coordsize="21600,21600">
             <v:path/>
             <v:fill on="f" focussize="0,0"/>
             <v:stroke on="f"/>
@@ -2103,7 +2106,7 @@
             <w10:wrap type="none"/>
             <w10:anchorlock/>
           </v:shape>
-          <o:OLEObject Type="Embed" ProgID="Equation.KSEE3" ShapeID="_x0000_i1043" DrawAspect="Content" ObjectID="_1468075745" r:id="rId44">
+          <o:OLEObject Type="Embed" ProgID="Equation.KSEE3" ShapeID="_x0000_i1045" DrawAspect="Content" ObjectID="_1468075745" r:id="rId44">
             <o:LockedField>false</o:LockedField>
           </o:OLEObject>
         </w:object>
@@ -2190,7 +2193,7 @@
           <w:lang w:val="en-US" w:eastAsia="zh-CN"/>
         </w:rPr>
         <w:object>
-          <v:shape id="_x0000_i1044" o:spt="75" type="#_x0000_t75" style="height:152pt;width:112pt;" o:ole="t" filled="f" o:preferrelative="t" stroked="f" coordsize="21600,21600">
+          <v:shape id="_x0000_i1046" o:spt="75" type="#_x0000_t75" style="height:152pt;width:112pt;" o:ole="t" filled="f" o:preferrelative="t" stroked="f" coordsize="21600,21600">
             <v:path/>
             <v:fill on="f" focussize="0,0"/>
             <v:stroke on="f"/>
@@ -2199,7 +2202,7 @@
             <w10:wrap type="none"/>
             <w10:anchorlock/>
           </v:shape>
-          <o:OLEObject Type="Embed" ProgID="Equation.KSEE3" ShapeID="_x0000_i1044" DrawAspect="Content" ObjectID="_1468075746" r:id="rId46">
+          <o:OLEObject Type="Embed" ProgID="Equation.KSEE3" ShapeID="_x0000_i1046" DrawAspect="Content" ObjectID="_1468075746" r:id="rId46">
             <o:LockedField>false</o:LockedField>
           </o:OLEObject>
         </w:object>
@@ -2236,7 +2239,7 @@
           <w:lang w:val="en-US" w:eastAsia="zh-CN"/>
         </w:rPr>
         <w:object>
-          <v:shape id="_x0000_i1045" o:spt="75" alt="" type="#_x0000_t75" style="height:208pt;width:157.95pt;" o:ole="t" filled="f" o:preferrelative="t" stroked="f" coordsize="21600,21600">
+          <v:shape id="_x0000_i1047" o:spt="75" type="#_x0000_t75" style="height:208pt;width:157.95pt;" o:ole="t" filled="f" o:preferrelative="t" stroked="f" coordsize="21600,21600">
             <v:path/>
             <v:fill on="f" focussize="0,0"/>
             <v:stroke on="f"/>
@@ -2245,7 +2248,7 @@
             <w10:wrap type="none"/>
             <w10:anchorlock/>
           </v:shape>
-          <o:OLEObject Type="Embed" ProgID="Equation.KSEE3" ShapeID="_x0000_i1045" DrawAspect="Content" ObjectID="_1468075747" r:id="rId48">
+          <o:OLEObject Type="Embed" ProgID="Equation.KSEE3" ShapeID="_x0000_i1047" DrawAspect="Content" ObjectID="_1468075747" r:id="rId48">
             <o:LockedField>false</o:LockedField>
           </o:OLEObject>
         </w:object>
@@ -2403,7 +2406,8 @@
           <w:lang w:val="en-US" w:eastAsia="zh-CN"/>
         </w:rPr>
         <w:object>
-          <v:shape id="_x0000_i1046" o:spt="75" type="#_x0000_t75" style="height:18pt;width:90pt;" o:ole="t" filled="f" o:preferrelative="t" stroked="f" coordsize="21600,21600">
+          <v:shape id="_x0000_i1048" o:spt="75" type="#_x0000_t75" style="height:18pt;width:90pt;" o:ole="t" filled="f" o:preferrelative="t" stroked="f" coordsize="21600,21600">
+            <v:path/>
             <v:fill on="f" focussize="0,0"/>
             <v:stroke on="f"/>
             <v:imagedata r:id="rId51" o:title=""/>
@@ -2411,7 +2415,7 @@
             <w10:wrap type="none"/>
             <w10:anchorlock/>
           </v:shape>
-          <o:OLEObject Type="Embed" ProgID="Equation.KSEE3" ShapeID="_x0000_i1046" DrawAspect="Content" ObjectID="_1468075748" r:id="rId50">
+          <o:OLEObject Type="Embed" ProgID="Equation.KSEE3" ShapeID="_x0000_i1048" DrawAspect="Content" ObjectID="_1468075748" r:id="rId50">
             <o:LockedField>false</o:LockedField>
           </o:OLEObject>
         </w:object>
@@ -2433,7 +2437,8 @@
           <w:lang w:val="en-US" w:eastAsia="zh-CN"/>
         </w:rPr>
         <w:object>
-          <v:shape id="_x0000_i1047" o:spt="75" type="#_x0000_t75" style="height:18pt;width:99pt;" o:ole="t" filled="f" o:preferrelative="t" stroked="f" coordsize="21600,21600">
+          <v:shape id="_x0000_i1049" o:spt="75" type="#_x0000_t75" style="height:18pt;width:99pt;" o:ole="t" filled="f" o:preferrelative="t" stroked="f" coordsize="21600,21600">
+            <v:path/>
             <v:fill on="f" focussize="0,0"/>
             <v:stroke on="f"/>
             <v:imagedata r:id="rId53" o:title=""/>
@@ -2441,7 +2446,7 @@
             <w10:wrap type="none"/>
             <w10:anchorlock/>
           </v:shape>
-          <o:OLEObject Type="Embed" ProgID="Equation.KSEE3" ShapeID="_x0000_i1047" DrawAspect="Content" ObjectID="_1468075749" r:id="rId52">
+          <o:OLEObject Type="Embed" ProgID="Equation.KSEE3" ShapeID="_x0000_i1049" DrawAspect="Content" ObjectID="_1468075749" r:id="rId52">
             <o:LockedField>false</o:LockedField>
           </o:OLEObject>
         </w:object>
@@ -2463,7 +2468,8 @@
           <w:lang w:val="en-US" w:eastAsia="zh-CN"/>
         </w:rPr>
         <w:object>
-          <v:shape id="_x0000_i1048" o:spt="75" type="#_x0000_t75" style="height:19pt;width:100pt;" o:ole="t" filled="f" o:preferrelative="t" stroked="f" coordsize="21600,21600">
+          <v:shape id="_x0000_i1050" o:spt="75" type="#_x0000_t75" style="height:19pt;width:100pt;" o:ole="t" filled="f" o:preferrelative="t" stroked="f" coordsize="21600,21600">
+            <v:path/>
             <v:fill on="f" focussize="0,0"/>
             <v:stroke on="f"/>
             <v:imagedata r:id="rId55" o:title=""/>
@@ -2471,7 +2477,7 @@
             <w10:wrap type="none"/>
             <w10:anchorlock/>
           </v:shape>
-          <o:OLEObject Type="Embed" ProgID="Equation.KSEE3" ShapeID="_x0000_i1048" DrawAspect="Content" ObjectID="_1468075750" r:id="rId54">
+          <o:OLEObject Type="Embed" ProgID="Equation.KSEE3" ShapeID="_x0000_i1050" DrawAspect="Content" ObjectID="_1468075750" r:id="rId54">
             <o:LockedField>false</o:LockedField>
           </o:OLEObject>
         </w:object>
@@ -2493,7 +2499,8 @@
           <w:lang w:val="en-US" w:eastAsia="zh-CN"/>
         </w:rPr>
         <w:object>
-          <v:shape id="_x0000_i1049" o:spt="75" type="#_x0000_t75" style="height:19pt;width:111pt;" o:ole="t" filled="f" o:preferrelative="t" stroked="f" coordsize="21600,21600">
+          <v:shape id="_x0000_i1051" o:spt="75" type="#_x0000_t75" style="height:19pt;width:111pt;" o:ole="t" filled="f" o:preferrelative="t" stroked="f" coordsize="21600,21600">
+            <v:path/>
             <v:fill on="f" focussize="0,0"/>
             <v:stroke on="f"/>
             <v:imagedata r:id="rId57" o:title=""/>
@@ -2501,7 +2508,7 @@
             <w10:wrap type="none"/>
             <w10:anchorlock/>
           </v:shape>
-          <o:OLEObject Type="Embed" ProgID="Equation.KSEE3" ShapeID="_x0000_i1049" DrawAspect="Content" ObjectID="_1468075751" r:id="rId56">
+          <o:OLEObject Type="Embed" ProgID="Equation.KSEE3" ShapeID="_x0000_i1051" DrawAspect="Content" ObjectID="_1468075751" r:id="rId56">
             <o:LockedField>false</o:LockedField>
           </o:OLEObject>
         </w:object>
@@ -2523,7 +2530,8 @@
           <w:lang w:val="en-US" w:eastAsia="zh-CN"/>
         </w:rPr>
         <w:object>
-          <v:shape id="_x0000_i1050" o:spt="75" type="#_x0000_t75" style="height:19pt;width:95pt;" o:ole="t" filled="f" o:preferrelative="t" stroked="f" coordsize="21600,21600">
+          <v:shape id="_x0000_i1052" o:spt="75" type="#_x0000_t75" style="height:19pt;width:95pt;" o:ole="t" filled="f" o:preferrelative="t" stroked="f" coordsize="21600,21600">
+            <v:path/>
             <v:fill on="f" focussize="0,0"/>
             <v:stroke on="f"/>
             <v:imagedata r:id="rId59" o:title=""/>
@@ -2531,7 +2539,7 @@
             <w10:wrap type="none"/>
             <w10:anchorlock/>
           </v:shape>
-          <o:OLEObject Type="Embed" ProgID="Equation.KSEE3" ShapeID="_x0000_i1050" DrawAspect="Content" ObjectID="_1468075752" r:id="rId58">
+          <o:OLEObject Type="Embed" ProgID="Equation.KSEE3" ShapeID="_x0000_i1052" DrawAspect="Content" ObjectID="_1468075752" r:id="rId58">
             <o:LockedField>false</o:LockedField>
           </o:OLEObject>
         </w:object>
@@ -3964,8 +3972,6 @@
         </w:rPr>
         <w:t>print(y_pred)</w:t>
       </w:r>
-      <w:bookmarkStart w:id="0" w:name="_GoBack"/>
-      <w:bookmarkEnd w:id="0"/>
     </w:p>
     <w:sectPr>
       <w:pgSz w:w="11906" w:h="16838"/>
